--- a/docs/convertdoc.docx
+++ b/docs/convertdoc.docx
@@ -1,6 +1,6 @@
 
 <file path=word/document.xml><?xml version="1.0" encoding="utf-8"?>
-<w:document xmlns:ve="http://schemas.openxmlformats.org/markup-compatibility/2006" xmlns:o="urn:schemas-microsoft-com:office:office" xmlns:r="http://schemas.openxmlformats.org/officeDocument/2006/relationships" xmlns:m="http://schemas.openxmlformats.org/officeDocument/2006/math" xmlns:v="urn:schemas-microsoft-com:vml" xmlns:wp="http://schemas.openxmlformats.org/drawingml/2006/wordprocessingDrawing" xmlns:w10="urn:schemas-microsoft-com:office:word" xmlns:w="http://schemas.openxmlformats.org/wordprocessingml/2006/main" xmlns:wne="http://schemas.microsoft.com/office/word/2006/wordml">
+<w:document xmlns:wpc="http://schemas.microsoft.com/office/word/2010/wordprocessingCanvas" xmlns:mc="http://schemas.openxmlformats.org/markup-compatibility/2006" xmlns:o="urn:schemas-microsoft-com:office:office" xmlns:r="http://schemas.openxmlformats.org/officeDocument/2006/relationships" xmlns:m="http://schemas.openxmlformats.org/officeDocument/2006/math" xmlns:v="urn:schemas-microsoft-com:vml" xmlns:wp14="http://schemas.microsoft.com/office/word/2010/wordprocessingDrawing" xmlns:wp="http://schemas.openxmlformats.org/drawingml/2006/wordprocessingDrawing" xmlns:w10="urn:schemas-microsoft-com:office:word" xmlns:w="http://schemas.openxmlformats.org/wordprocessingml/2006/main" xmlns:w14="http://schemas.microsoft.com/office/word/2010/wordml" xmlns:wpg="http://schemas.microsoft.com/office/word/2010/wordprocessingGroup" xmlns:wpi="http://schemas.microsoft.com/office/word/2010/wordprocessingInk" xmlns:wne="http://schemas.microsoft.com/office/word/2006/wordml" xmlns:wps="http://schemas.microsoft.com/office/word/2010/wordprocessingShape" mc:Ignorable="w14 wp14">
   <w:body>
     <w:p>
       <w:r>
@@ -60,7 +60,6 @@
         <w:t>联系人管理</w:t>
       </w:r>
     </w:p>
-    <w:p/>
     <w:p>
       <w:pPr>
         <w:pStyle w:val="a5"/>
@@ -69,117 +68,65 @@
           <w:numId w:val="6"/>
         </w:numPr>
         <w:ind w:firstLineChars="0"/>
-      </w:pPr>
-      <w:r>
-        <w:rPr>
-          <w:rFonts w:hint="eastAsia"/>
-        </w:rPr>
-        <w:t>企业</w:t>
-      </w:r>
-      <w:r>
-        <w:rPr>
-          <w:rFonts w:hint="eastAsia"/>
-        </w:rPr>
-        <w:t>会员</w:t>
-      </w:r>
-      <w:r>
-        <w:rPr>
-          <w:rFonts w:hint="eastAsia"/>
-        </w:rPr>
-        <w:t>迁移</w:t>
+        <w:rPr>
+          <w:rFonts w:hint="eastAsia"/>
+        </w:rPr>
+      </w:pPr>
+      <w:r>
+        <w:rPr>
+          <w:rFonts w:hint="eastAsia"/>
+        </w:rPr>
+        <w:t>个人会员迁移</w:t>
       </w:r>
     </w:p>
     <w:p>
       <w:pPr>
         <w:pStyle w:val="a5"/>
         <w:ind w:left="360" w:firstLineChars="0" w:firstLine="0"/>
-      </w:pPr>
-      <w:r>
-        <w:rPr>
-          <w:rFonts w:hint="eastAsia"/>
-        </w:rPr>
-        <w:t>基本信息：</w:t>
-      </w:r>
-    </w:p>
-    <w:p>
-      <w:pPr>
-        <w:pStyle w:val="a5"/>
-        <w:ind w:left="780" w:firstLineChars="0" w:firstLine="60"/>
-      </w:pPr>
-      <w:r>
-        <w:t>S</w:t>
-      </w:r>
-      <w:r>
-        <w:rPr>
-          <w:rFonts w:hint="eastAsia"/>
-        </w:rPr>
-        <w:t>hiphr</w:t>
-      </w:r>
-      <w:r>
-        <w:rPr>
-          <w:rFonts w:hint="eastAsia"/>
-        </w:rPr>
-        <w:t>无注册资金，默认为</w:t>
-      </w:r>
-      <w:r>
-        <w:rPr>
-          <w:rFonts w:hint="eastAsia"/>
-        </w:rPr>
-        <w:t>0</w:t>
-      </w:r>
-      <w:r>
-        <w:rPr>
-          <w:rFonts w:hint="eastAsia"/>
-        </w:rPr>
-        <w:t>万元</w:t>
-      </w:r>
-      <w:r>
-        <w:rPr>
-          <w:rFonts w:hint="eastAsia"/>
-        </w:rPr>
-        <w:t>，</w:t>
-      </w:r>
-      <w:r>
-        <w:rPr>
-          <w:rFonts w:hint="eastAsia"/>
-        </w:rPr>
-        <w:t>无</w:t>
-      </w:r>
-      <w:r>
-        <w:rPr>
-          <w:rFonts w:hint="eastAsia"/>
-        </w:rPr>
-        <w:t>Mobile</w:t>
-      </w:r>
-      <w:r>
-        <w:rPr>
-          <w:rFonts w:hint="eastAsia"/>
-        </w:rPr>
-        <w:t>,</w:t>
-      </w:r>
-      <w:r>
-        <w:rPr>
-          <w:rFonts w:hint="eastAsia"/>
-        </w:rPr>
-        <w:t>默认导入为空</w:t>
-      </w:r>
-    </w:p>
-    <w:p>
-      <w:pPr>
-        <w:pStyle w:val="a5"/>
-        <w:ind w:leftChars="343" w:left="720" w:firstLineChars="78" w:firstLine="164"/>
-      </w:pPr>
-      <w:r>
-        <w:rPr>
-          <w:rFonts w:hint="eastAsia"/>
-        </w:rPr>
-        <w:t>74cms</w:t>
-      </w:r>
-      <w:r>
-        <w:rPr>
-          <w:rFonts w:hint="eastAsia"/>
-        </w:rPr>
-        <w:t>无如下字段，不进行导入：</w:t>
+        <w:rPr>
+          <w:rFonts w:hint="eastAsia"/>
+        </w:rPr>
+      </w:pPr>
+      <w:r>
+        <w:rPr>
+          <w:rFonts w:hint="eastAsia"/>
+        </w:rPr>
+        <w:t>确认</w:t>
+      </w:r>
+      <w:r>
+        <w:t>uchome_spacefield</w:t>
+      </w:r>
+      <w:r>
+        <w:rPr>
+          <w:rFonts w:hint="eastAsia"/>
+        </w:rPr>
+        <w:t>表中</w:t>
+      </w:r>
+      <w:r>
+        <w:rPr>
+          <w:rFonts w:hint="eastAsia"/>
+        </w:rPr>
+        <w:t>mobile</w:t>
+      </w:r>
+      <w:r>
+        <w:rPr>
+          <w:rFonts w:hint="eastAsia"/>
+        </w:rPr>
+        <w:t>字段是否</w:t>
+      </w:r>
+      <w:r>
+        <w:rPr>
+          <w:rFonts w:hint="eastAsia"/>
+        </w:rPr>
+        <w:t>有</w:t>
+      </w:r>
+      <w:bookmarkStart w:id="0" w:name="_GoBack"/>
+      <w:bookmarkEnd w:id="0"/>
+      <w:r>
+        <w:rPr>
+          <w:rFonts w:hint="eastAsia"/>
+        </w:rPr>
+        <w:t>记录。</w:t>
       </w:r>
     </w:p>
     <w:p>
@@ -187,90 +134,7 @@
         <w:pStyle w:val="a5"/>
         <w:ind w:left="360" w:firstLineChars="0" w:firstLine="0"/>
       </w:pPr>
-      <w:r>
-        <w:rPr>
-          <w:rFonts w:hint="eastAsia"/>
-        </w:rPr>
-        <w:tab/>
-      </w:r>
-      <w:r>
-        <w:rPr>
-          <w:rFonts w:hint="eastAsia"/>
-        </w:rPr>
-        <w:tab/>
-      </w:r>
-      <w:r>
-        <w:rPr>
-          <w:rFonts w:hint="eastAsia"/>
-        </w:rPr>
-        <w:t>邮编、注册所在地、注册时间</w:t>
-      </w:r>
-      <w:r>
-        <w:rPr>
-          <w:rFonts w:hint="eastAsia"/>
-        </w:rPr>
-        <w:t>、注册人</w:t>
-      </w:r>
-      <w:r>
-        <w:rPr>
-          <w:rFonts w:hint="eastAsia"/>
-        </w:rPr>
-        <w:t xml:space="preserve">  </w:t>
-      </w:r>
-      <w:r>
-        <w:rPr>
-          <w:rFonts w:hint="eastAsia"/>
-        </w:rPr>
-        <w:t>不导入</w:t>
-      </w:r>
-    </w:p>
-    <w:p>
-      <w:pPr>
-        <w:pStyle w:val="a5"/>
-        <w:ind w:left="360" w:firstLineChars="0" w:firstLine="0"/>
-        <w:rPr>
-          <w:color w:val="FF0000"/>
-        </w:rPr>
-      </w:pPr>
-      <w:r>
-        <w:rPr>
-          <w:rFonts w:hint="eastAsia"/>
-          <w:color w:val="FF0000"/>
-        </w:rPr>
-        <w:t>是否推荐功能，已推荐的企业在</w:t>
-      </w:r>
-      <w:r>
-        <w:rPr>
-          <w:rFonts w:hint="eastAsia"/>
-          <w:color w:val="FF0000"/>
-        </w:rPr>
-        <w:t>74</w:t>
-      </w:r>
-      <w:r>
-        <w:rPr>
-          <w:rFonts w:hint="eastAsia"/>
-          <w:color w:val="FF0000"/>
-        </w:rPr>
-        <w:t>中如何显示？</w:t>
-      </w:r>
-    </w:p>
-    <w:p>
-      <w:r>
-        <w:rPr>
-          <w:rFonts w:hint="eastAsia"/>
-        </w:rPr>
-        <w:t xml:space="preserve"> </w:t>
-      </w:r>
-      <w:r>
-        <w:rPr>
-          <w:rFonts w:hint="eastAsia"/>
-        </w:rPr>
-        <w:tab/>
-      </w:r>
-    </w:p>
-    <w:p/>
-    <w:p/>
-    <w:p/>
+    </w:p>
     <w:p>
       <w:pPr>
         <w:pStyle w:val="a5"/>
@@ -284,7 +148,19 @@
         <w:rPr>
           <w:rFonts w:hint="eastAsia"/>
         </w:rPr>
-        <w:t>企业职位迁移</w:t>
+        <w:t>企业</w:t>
+      </w:r>
+      <w:r>
+        <w:rPr>
+          <w:rFonts w:hint="eastAsia"/>
+        </w:rPr>
+        <w:t>会员</w:t>
+      </w:r>
+      <w:r>
+        <w:rPr>
+          <w:rFonts w:hint="eastAsia"/>
+        </w:rPr>
+        <w:t>迁移</w:t>
       </w:r>
     </w:p>
     <w:p>
@@ -293,32 +169,80 @@
         <w:ind w:left="360" w:firstLineChars="0" w:firstLine="0"/>
       </w:pPr>
       <w:r>
+        <w:rPr>
+          <w:rFonts w:hint="eastAsia"/>
+        </w:rPr>
+        <w:t>基本信息：</w:t>
+      </w:r>
+    </w:p>
+    <w:p>
+      <w:pPr>
+        <w:pStyle w:val="a5"/>
+        <w:ind w:left="780" w:firstLineChars="0" w:firstLine="60"/>
+      </w:pPr>
+      <w:r>
         <w:t>S</w:t>
       </w:r>
       <w:r>
         <w:rPr>
           <w:rFonts w:hint="eastAsia"/>
         </w:rPr>
-        <w:t xml:space="preserve">hiphr </w:t>
-      </w:r>
-      <w:r>
-        <w:rPr>
-          <w:rFonts w:hint="eastAsia"/>
-        </w:rPr>
-        <w:t>工作地点可以选择多个</w:t>
-      </w:r>
-      <w:r>
-        <w:rPr>
-          <w:rFonts w:hint="eastAsia"/>
-        </w:rPr>
-        <w:t xml:space="preserve"> </w:t>
-      </w:r>
-      <w:r>
-        <w:rPr>
-          <w:rFonts w:hint="eastAsia"/>
-        </w:rPr>
-        <w:t>而</w:t>
-      </w:r>
+        <w:t>hiphr</w:t>
+      </w:r>
+      <w:r>
+        <w:rPr>
+          <w:rFonts w:hint="eastAsia"/>
+        </w:rPr>
+        <w:t>无注册资金，默认为</w:t>
+      </w:r>
+      <w:r>
+        <w:rPr>
+          <w:rFonts w:hint="eastAsia"/>
+        </w:rPr>
+        <w:t>0</w:t>
+      </w:r>
+      <w:r>
+        <w:rPr>
+          <w:rFonts w:hint="eastAsia"/>
+        </w:rPr>
+        <w:t>万元</w:t>
+      </w:r>
+      <w:r>
+        <w:rPr>
+          <w:rFonts w:hint="eastAsia"/>
+        </w:rPr>
+        <w:t>，</w:t>
+      </w:r>
+      <w:r>
+        <w:rPr>
+          <w:rFonts w:hint="eastAsia"/>
+        </w:rPr>
+        <w:t>无</w:t>
+      </w:r>
+      <w:r>
+        <w:rPr>
+          <w:rFonts w:hint="eastAsia"/>
+        </w:rPr>
+        <w:t>Mobile</w:t>
+      </w:r>
+      <w:r>
+        <w:rPr>
+          <w:rFonts w:hint="eastAsia"/>
+        </w:rPr>
+        <w:t>,</w:t>
+      </w:r>
+      <w:r>
+        <w:rPr>
+          <w:rFonts w:hint="eastAsia"/>
+        </w:rPr>
+        <w:t>默认导入为空</w:t>
+      </w:r>
+    </w:p>
+    <w:p>
+      <w:pPr>
+        <w:pStyle w:val="a5"/>
+        <w:ind w:leftChars="343" w:left="720" w:firstLineChars="78" w:firstLine="164"/>
+      </w:pPr>
       <w:r>
         <w:rPr>
           <w:rFonts w:hint="eastAsia"/>
@@ -329,7 +253,7 @@
         <w:rPr>
           <w:rFonts w:hint="eastAsia"/>
         </w:rPr>
-        <w:t>仅支持一个，转换时选取第一个工作地点作为当前职位的工作地点。</w:t>
+        <w:t>无如下字段，不进行导入：</w:t>
       </w:r>
     </w:p>
     <w:p>
@@ -341,6 +265,156 @@
         <w:rPr>
           <w:rFonts w:hint="eastAsia"/>
         </w:rPr>
+        <w:tab/>
+      </w:r>
+      <w:r>
+        <w:rPr>
+          <w:rFonts w:hint="eastAsia"/>
+        </w:rPr>
+        <w:tab/>
+      </w:r>
+      <w:r>
+        <w:rPr>
+          <w:rFonts w:hint="eastAsia"/>
+        </w:rPr>
+        <w:t>邮编、注册所在地、注册时间</w:t>
+      </w:r>
+      <w:r>
+        <w:rPr>
+          <w:rFonts w:hint="eastAsia"/>
+        </w:rPr>
+        <w:t>、注册人</w:t>
+      </w:r>
+      <w:r>
+        <w:rPr>
+          <w:rFonts w:hint="eastAsia"/>
+        </w:rPr>
+        <w:t xml:space="preserve">  </w:t>
+      </w:r>
+      <w:r>
+        <w:rPr>
+          <w:rFonts w:hint="eastAsia"/>
+        </w:rPr>
+        <w:t>不导入</w:t>
+      </w:r>
+    </w:p>
+    <w:p>
+      <w:pPr>
+        <w:pStyle w:val="a5"/>
+        <w:ind w:left="360" w:firstLineChars="0" w:firstLine="0"/>
+        <w:rPr>
+          <w:color w:val="FF0000"/>
+        </w:rPr>
+      </w:pPr>
+      <w:r>
+        <w:rPr>
+          <w:rFonts w:hint="eastAsia"/>
+          <w:color w:val="FF0000"/>
+        </w:rPr>
+        <w:t>是否推荐功能，已推荐的企业在</w:t>
+      </w:r>
+      <w:r>
+        <w:rPr>
+          <w:rFonts w:hint="eastAsia"/>
+          <w:color w:val="FF0000"/>
+        </w:rPr>
+        <w:t>74</w:t>
+      </w:r>
+      <w:r>
+        <w:rPr>
+          <w:rFonts w:hint="eastAsia"/>
+          <w:color w:val="FF0000"/>
+        </w:rPr>
+        <w:t>中如何显示？</w:t>
+      </w:r>
+    </w:p>
+    <w:p>
+      <w:r>
+        <w:rPr>
+          <w:rFonts w:hint="eastAsia"/>
+        </w:rPr>
+        <w:t xml:space="preserve"> </w:t>
+      </w:r>
+      <w:r>
+        <w:rPr>
+          <w:rFonts w:hint="eastAsia"/>
+        </w:rPr>
+        <w:tab/>
+      </w:r>
+    </w:p>
+    <w:p/>
+    <w:p/>
+    <w:p/>
+    <w:p>
+      <w:pPr>
+        <w:pStyle w:val="a5"/>
+        <w:numPr>
+          <w:ilvl w:val="0"/>
+          <w:numId w:val="6"/>
+        </w:numPr>
+        <w:ind w:firstLineChars="0"/>
+      </w:pPr>
+      <w:r>
+        <w:rPr>
+          <w:rFonts w:hint="eastAsia"/>
+        </w:rPr>
+        <w:t>企业职位迁移</w:t>
+      </w:r>
+    </w:p>
+    <w:p>
+      <w:pPr>
+        <w:pStyle w:val="a5"/>
+        <w:ind w:left="360" w:firstLineChars="0" w:firstLine="0"/>
+      </w:pPr>
+      <w:r>
+        <w:t>S</w:t>
+      </w:r>
+      <w:r>
+        <w:rPr>
+          <w:rFonts w:hint="eastAsia"/>
+        </w:rPr>
+        <w:t xml:space="preserve">hiphr </w:t>
+      </w:r>
+      <w:r>
+        <w:rPr>
+          <w:rFonts w:hint="eastAsia"/>
+        </w:rPr>
+        <w:t>工作地点可以选择多个</w:t>
+      </w:r>
+      <w:r>
+        <w:rPr>
+          <w:rFonts w:hint="eastAsia"/>
+        </w:rPr>
+        <w:t xml:space="preserve"> </w:t>
+      </w:r>
+      <w:r>
+        <w:rPr>
+          <w:rFonts w:hint="eastAsia"/>
+        </w:rPr>
+        <w:t>而</w:t>
+      </w:r>
+      <w:r>
+        <w:rPr>
+          <w:rFonts w:hint="eastAsia"/>
+        </w:rPr>
+        <w:t>74cms</w:t>
+      </w:r>
+      <w:r>
+        <w:rPr>
+          <w:rFonts w:hint="eastAsia"/>
+        </w:rPr>
+        <w:t>仅支持一个，转换时选取第一个工作地点作为当前职位的工作地点。</w:t>
+      </w:r>
+    </w:p>
+    <w:p>
+      <w:pPr>
+        <w:pStyle w:val="a5"/>
+        <w:ind w:left="360" w:firstLineChars="0" w:firstLine="0"/>
+      </w:pPr>
+      <w:r>
+        <w:rPr>
+          <w:rFonts w:hint="eastAsia"/>
+        </w:rPr>
         <w:t>所属行业与工作地点一致。</w:t>
       </w:r>
     </w:p>
@@ -384,11 +458,6 @@
     </w:p>
     <w:p/>
     <w:p>
-      <w:pPr>
-        <w:rPr>
-          <w:rFonts w:hint="eastAsia"/>
-        </w:rPr>
-      </w:pPr>
       <w:r>
         <w:rPr>
           <w:rFonts w:hint="eastAsia"/>
@@ -403,11 +472,6 @@
       </w:r>
     </w:p>
     <w:p>
-      <w:pPr>
-        <w:rPr>
-          <w:rFonts w:hint="eastAsia"/>
-        </w:rPr>
-      </w:pPr>
       <w:r>
         <w:rPr>
           <w:rFonts w:hint="eastAsia"/>
@@ -449,11 +513,6 @@
       </w:r>
     </w:p>
     <w:p>
-      <w:pPr>
-        <w:rPr>
-          <w:rFonts w:hint="eastAsia"/>
-        </w:rPr>
-      </w:pPr>
       <w:r>
         <w:rPr>
           <w:rFonts w:hint="eastAsia"/>
@@ -516,6 +575,65 @@
           <w:rFonts w:hint="eastAsia"/>
         </w:rPr>
         <w:t>、推广期限为当前职位的结束日期</w:t>
+      </w:r>
+    </w:p>
+    <w:p>
+      <w:r>
+        <w:rPr>
+          <w:rFonts w:hint="eastAsia"/>
+        </w:rPr>
+        <w:t>3</w:t>
+      </w:r>
+      <w:r>
+        <w:rPr>
+          <w:rFonts w:hint="eastAsia"/>
+        </w:rPr>
+        <w:t>、个人简历转换</w:t>
+      </w:r>
+    </w:p>
+    <w:p>
+      <w:r>
+        <w:rPr>
+          <w:rFonts w:hint="eastAsia"/>
+        </w:rPr>
+        <w:tab/>
+        <w:t>1</w:t>
+      </w:r>
+      <w:r>
+        <w:rPr>
+          <w:rFonts w:hint="eastAsia"/>
+        </w:rPr>
+        <w:t>、多个期望工作地点，仅取第一个</w:t>
+      </w:r>
+    </w:p>
+    <w:p>
+      <w:r>
+        <w:rPr>
+          <w:rFonts w:hint="eastAsia"/>
+        </w:rPr>
+        <w:tab/>
+        <w:t>2</w:t>
+      </w:r>
+      <w:r>
+        <w:rPr>
+          <w:rFonts w:hint="eastAsia"/>
+        </w:rPr>
+        <w:t>、无最近工作过的工作</w:t>
+      </w:r>
+    </w:p>
+    <w:p>
+      <w:r>
+        <w:rPr>
+          <w:rFonts w:hint="eastAsia"/>
+        </w:rPr>
+        <w:tab/>
+        <w:t>3</w:t>
+      </w:r>
+      <w:r>
+        <w:rPr>
+          <w:rFonts w:hint="eastAsia"/>
+        </w:rPr>
+        <w:t>、</w:t>
       </w:r>
     </w:p>
     <w:sectPr>
@@ -529,15 +647,15 @@
 </file>
 
 <file path=word/endnotes.xml><?xml version="1.0" encoding="utf-8"?>
-<w:endnotes xmlns:ve="http://schemas.openxmlformats.org/markup-compatibility/2006" xmlns:o="urn:schemas-microsoft-com:office:office" xmlns:r="http://schemas.openxmlformats.org/officeDocument/2006/relationships" xmlns:m="http://schemas.openxmlformats.org/officeDocument/2006/math" xmlns:v="urn:schemas-microsoft-com:vml" xmlns:wp="http://schemas.openxmlformats.org/drawingml/2006/wordprocessingDrawing" xmlns:w10="urn:schemas-microsoft-com:office:word" xmlns:w="http://schemas.openxmlformats.org/wordprocessingml/2006/main" xmlns:wne="http://schemas.microsoft.com/office/word/2006/wordml">
-  <w:endnote w:type="separator" w:id="0">
+<w:endnotes xmlns:wpc="http://schemas.microsoft.com/office/word/2010/wordprocessingCanvas" xmlns:mc="http://schemas.openxmlformats.org/markup-compatibility/2006" xmlns:o="urn:schemas-microsoft-com:office:office" xmlns:r="http://schemas.openxmlformats.org/officeDocument/2006/relationships" xmlns:m="http://schemas.openxmlformats.org/officeDocument/2006/math" xmlns:v="urn:schemas-microsoft-com:vml" xmlns:wp14="http://schemas.microsoft.com/office/word/2010/wordprocessingDrawing" xmlns:wp="http://schemas.openxmlformats.org/drawingml/2006/wordprocessingDrawing" xmlns:w10="urn:schemas-microsoft-com:office:word" xmlns:w="http://schemas.openxmlformats.org/wordprocessingml/2006/main" xmlns:w14="http://schemas.microsoft.com/office/word/2010/wordml" xmlns:wpg="http://schemas.microsoft.com/office/word/2010/wordprocessingGroup" xmlns:wpi="http://schemas.microsoft.com/office/word/2010/wordprocessingInk" xmlns:wne="http://schemas.microsoft.com/office/word/2006/wordml" xmlns:wps="http://schemas.microsoft.com/office/word/2010/wordprocessingShape" mc:Ignorable="w14 wp14">
+  <w:endnote w:type="separator" w:id="-1">
     <w:p>
       <w:r>
         <w:separator/>
       </w:r>
     </w:p>
   </w:endnote>
-  <w:endnote w:type="continuationSeparator" w:id="1">
+  <w:endnote w:type="continuationSeparator" w:id="0">
     <w:p>
       <w:r>
         <w:continuationSeparator/>
@@ -548,15 +666,15 @@
 </file>
 
 <file path=word/footnotes.xml><?xml version="1.0" encoding="utf-8"?>
-<w:footnotes xmlns:ve="http://schemas.openxmlformats.org/markup-compatibility/2006" xmlns:o="urn:schemas-microsoft-com:office:office" xmlns:r="http://schemas.openxmlformats.org/officeDocument/2006/relationships" xmlns:m="http://schemas.openxmlformats.org/officeDocument/2006/math" xmlns:v="urn:schemas-microsoft-com:vml" xmlns:wp="http://schemas.openxmlformats.org/drawingml/2006/wordprocessingDrawing" xmlns:w10="urn:schemas-microsoft-com:office:word" xmlns:w="http://schemas.openxmlformats.org/wordprocessingml/2006/main" xmlns:wne="http://schemas.microsoft.com/office/word/2006/wordml">
-  <w:footnote w:type="separator" w:id="0">
+<w:footnotes xmlns:wpc="http://schemas.microsoft.com/office/word/2010/wordprocessingCanvas" xmlns:mc="http://schemas.openxmlformats.org/markup-compatibility/2006" xmlns:o="urn:schemas-microsoft-com:office:office" xmlns:r="http://schemas.openxmlformats.org/officeDocument/2006/relationships" xmlns:m="http://schemas.openxmlformats.org/officeDocument/2006/math" xmlns:v="urn:schemas-microsoft-com:vml" xmlns:wp14="http://schemas.microsoft.com/office/word/2010/wordprocessingDrawing" xmlns:wp="http://schemas.openxmlformats.org/drawingml/2006/wordprocessingDrawing" xmlns:w10="urn:schemas-microsoft-com:office:word" xmlns:w="http://schemas.openxmlformats.org/wordprocessingml/2006/main" xmlns:w14="http://schemas.microsoft.com/office/word/2010/wordml" xmlns:wpg="http://schemas.microsoft.com/office/word/2010/wordprocessingGroup" xmlns:wpi="http://schemas.microsoft.com/office/word/2010/wordprocessingInk" xmlns:wne="http://schemas.microsoft.com/office/word/2006/wordml" xmlns:wps="http://schemas.microsoft.com/office/word/2010/wordprocessingShape" mc:Ignorable="w14 wp14">
+  <w:footnote w:type="separator" w:id="-1">
     <w:p>
       <w:r>
         <w:separator/>
       </w:r>
     </w:p>
   </w:footnote>
-  <w:footnote w:type="continuationSeparator" w:id="1">
+  <w:footnote w:type="continuationSeparator" w:id="0">
     <w:p>
       <w:r>
         <w:continuationSeparator/>
@@ -567,7 +685,7 @@
 </file>
 
 <file path=word/numbering.xml><?xml version="1.0" encoding="utf-8"?>
-<w:numbering xmlns:ve="http://schemas.openxmlformats.org/markup-compatibility/2006" xmlns:o="urn:schemas-microsoft-com:office:office" xmlns:r="http://schemas.openxmlformats.org/officeDocument/2006/relationships" xmlns:m="http://schemas.openxmlformats.org/officeDocument/2006/math" xmlns:v="urn:schemas-microsoft-com:vml" xmlns:wp="http://schemas.openxmlformats.org/drawingml/2006/wordprocessingDrawing" xmlns:w10="urn:schemas-microsoft-com:office:word" xmlns:w="http://schemas.openxmlformats.org/wordprocessingml/2006/main" xmlns:wne="http://schemas.microsoft.com/office/word/2006/wordml">
+<w:numbering xmlns:wpc="http://schemas.microsoft.com/office/word/2010/wordprocessingCanvas" xmlns:mc="http://schemas.openxmlformats.org/markup-compatibility/2006" xmlns:o="urn:schemas-microsoft-com:office:office" xmlns:r="http://schemas.openxmlformats.org/officeDocument/2006/relationships" xmlns:m="http://schemas.openxmlformats.org/officeDocument/2006/math" xmlns:v="urn:schemas-microsoft-com:vml" xmlns:wp14="http://schemas.microsoft.com/office/word/2010/wordprocessingDrawing" xmlns:wp="http://schemas.openxmlformats.org/drawingml/2006/wordprocessingDrawing" xmlns:w10="urn:schemas-microsoft-com:office:word" xmlns:w="http://schemas.openxmlformats.org/wordprocessingml/2006/main" xmlns:w14="http://schemas.microsoft.com/office/word/2010/wordml" xmlns:wpg="http://schemas.microsoft.com/office/word/2010/wordprocessingGroup" xmlns:wpi="http://schemas.microsoft.com/office/word/2010/wordprocessingInk" xmlns:wne="http://schemas.microsoft.com/office/word/2006/wordml" xmlns:wps="http://schemas.microsoft.com/office/word/2010/wordprocessingShape" mc:Ignorable="w14 wp14">
   <w:abstractNum w:abstractNumId="0">
     <w:nsid w:val="27482AF1"/>
     <w:multiLevelType w:val="hybridMultilevel"/>
@@ -860,9 +978,8 @@
   <w:abstractNum w:abstractNumId="3">
     <w:nsid w:val="48552884"/>
     <w:multiLevelType w:val="hybridMultilevel"/>
-    <w:tmpl w:val="40B61A7E"/>
+    <w:tmpl w:val="68C231E4"/>
     <w:lvl w:ilvl="0" w:tplc="C674C3D4">
-      <w:start w:val="1"/>
       <w:numFmt w:val="decimal"/>
       <w:lvlText w:val="%1、"/>
       <w:lvlJc w:val="left"/>
@@ -1168,7 +1285,7 @@
 </file>
 
 <file path=word/styles.xml><?xml version="1.0" encoding="utf-8"?>
-<w:styles xmlns:r="http://schemas.openxmlformats.org/officeDocument/2006/relationships" xmlns:w="http://schemas.openxmlformats.org/wordprocessingml/2006/main">
+<w:styles xmlns:mc="http://schemas.openxmlformats.org/markup-compatibility/2006" xmlns:r="http://schemas.openxmlformats.org/officeDocument/2006/relationships" xmlns:w="http://schemas.openxmlformats.org/wordprocessingml/2006/main" xmlns:w14="http://schemas.microsoft.com/office/word/2010/wordml" mc:Ignorable="w14">
   <w:docDefaults>
     <w:rPrDefault>
       <w:rPr>
@@ -1391,7 +1508,6 @@
     <w:uiPriority w:val="99"/>
     <w:semiHidden/>
     <w:unhideWhenUsed/>
-    <w:qFormat/>
     <w:tblPr>
       <w:tblInd w:w="0" w:type="dxa"/>
       <w:tblCellMar>
@@ -1997,7 +2113,7 @@
 </file>
 
 <file path=customXml/itemProps1.xml><?xml version="1.0" encoding="utf-8"?>
-<ds:datastoreItem xmlns:ds="http://schemas.openxmlformats.org/officeDocument/2006/customXml" ds:itemID="{8AE014D2-6DB9-4526-8DC1-CB74711C8E1D}">
+<ds:datastoreItem xmlns:ds="http://schemas.openxmlformats.org/officeDocument/2006/customXml" ds:itemID="{D0E42314-4DEA-4DCE-9BA5-B4C35C167934}">
   <ds:schemaRefs>
     <ds:schemaRef ds:uri="http://schemas.openxmlformats.org/officeDocument/2006/bibliography"/>
   </ds:schemaRefs>

--- a/docs/convertdoc.docx
+++ b/docs/convertdoc.docx
@@ -1,6 +1,6 @@
 
 <file path=word/document.xml><?xml version="1.0" encoding="utf-8"?>
-<w:document xmlns:wpc="http://schemas.microsoft.com/office/word/2010/wordprocessingCanvas" xmlns:mc="http://schemas.openxmlformats.org/markup-compatibility/2006" xmlns:o="urn:schemas-microsoft-com:office:office" xmlns:r="http://schemas.openxmlformats.org/officeDocument/2006/relationships" xmlns:m="http://schemas.openxmlformats.org/officeDocument/2006/math" xmlns:v="urn:schemas-microsoft-com:vml" xmlns:wp14="http://schemas.microsoft.com/office/word/2010/wordprocessingDrawing" xmlns:wp="http://schemas.openxmlformats.org/drawingml/2006/wordprocessingDrawing" xmlns:w10="urn:schemas-microsoft-com:office:word" xmlns:w="http://schemas.openxmlformats.org/wordprocessingml/2006/main" xmlns:w14="http://schemas.microsoft.com/office/word/2010/wordml" xmlns:wpg="http://schemas.microsoft.com/office/word/2010/wordprocessingGroup" xmlns:wpi="http://schemas.microsoft.com/office/word/2010/wordprocessingInk" xmlns:wne="http://schemas.microsoft.com/office/word/2006/wordml" xmlns:wps="http://schemas.microsoft.com/office/word/2010/wordprocessingShape" mc:Ignorable="w14 wp14">
+<w:document xmlns:ve="http://schemas.openxmlformats.org/markup-compatibility/2006" xmlns:o="urn:schemas-microsoft-com:office:office" xmlns:r="http://schemas.openxmlformats.org/officeDocument/2006/relationships" xmlns:m="http://schemas.openxmlformats.org/officeDocument/2006/math" xmlns:v="urn:schemas-microsoft-com:vml" xmlns:wp="http://schemas.openxmlformats.org/drawingml/2006/wordprocessingDrawing" xmlns:w10="urn:schemas-microsoft-com:office:word" xmlns:w="http://schemas.openxmlformats.org/wordprocessingml/2006/main" xmlns:wne="http://schemas.microsoft.com/office/word/2006/wordml">
   <w:body>
     <w:p>
       <w:r>
@@ -68,9 +68,6 @@
           <w:numId w:val="6"/>
         </w:numPr>
         <w:ind w:firstLineChars="0"/>
-        <w:rPr>
-          <w:rFonts w:hint="eastAsia"/>
-        </w:rPr>
       </w:pPr>
       <w:r>
         <w:rPr>
@@ -83,9 +80,6 @@
       <w:pPr>
         <w:pStyle w:val="a5"/>
         <w:ind w:left="360" w:firstLineChars="0" w:firstLine="0"/>
-        <w:rPr>
-          <w:rFonts w:hint="eastAsia"/>
-        </w:rPr>
       </w:pPr>
       <w:r>
         <w:rPr>
@@ -289,12 +283,6 @@
         <w:rPr>
           <w:rFonts w:hint="eastAsia"/>
         </w:rPr>
-        <w:t xml:space="preserve">  </w:t>
-      </w:r>
-      <w:r>
-        <w:rPr>
-          <w:rFonts w:hint="eastAsia"/>
-        </w:rPr>
         <w:t>不导入</w:t>
       </w:r>
     </w:p>
@@ -329,12 +317,6 @@
       </w:r>
     </w:p>
     <w:p>
-      <w:r>
-        <w:rPr>
-          <w:rFonts w:hint="eastAsia"/>
-        </w:rPr>
-        <w:t xml:space="preserve"> </w:t>
-      </w:r>
       <w:r>
         <w:rPr>
           <w:rFonts w:hint="eastAsia"/>
@@ -379,19 +361,7 @@
         <w:rPr>
           <w:rFonts w:hint="eastAsia"/>
         </w:rPr>
-        <w:t>工作地点可以选择多个</w:t>
-      </w:r>
-      <w:r>
-        <w:rPr>
-          <w:rFonts w:hint="eastAsia"/>
-        </w:rPr>
-        <w:t xml:space="preserve"> </w:t>
-      </w:r>
-      <w:r>
-        <w:rPr>
-          <w:rFonts w:hint="eastAsia"/>
-        </w:rPr>
-        <w:t>而</w:t>
+        <w:t>工作地点可以选择多个而</w:t>
       </w:r>
       <w:r>
         <w:rPr>
@@ -423,12 +393,6 @@
         <w:rPr>
           <w:rFonts w:hint="eastAsia"/>
         </w:rPr>
-        <w:t xml:space="preserve">  </w:t>
-      </w:r>
-      <w:r>
-        <w:rPr>
-          <w:rFonts w:hint="eastAsia"/>
-        </w:rPr>
         <w:t>职位中薪资类型，</w:t>
       </w:r>
       <w:r>
@@ -472,12 +436,6 @@
       </w:r>
     </w:p>
     <w:p>
-      <w:r>
-        <w:rPr>
-          <w:rFonts w:hint="eastAsia"/>
-        </w:rPr>
-        <w:t xml:space="preserve">     </w:t>
-      </w:r>
       <w:r>
         <w:t>S</w:t>
       </w:r>
@@ -622,6 +580,11 @@
       </w:r>
     </w:p>
     <w:p>
+      <w:pPr>
+        <w:rPr>
+          <w:rFonts w:hint="eastAsia"/>
+        </w:rPr>
+      </w:pPr>
       <w:r>
         <w:rPr>
           <w:rFonts w:hint="eastAsia"/>
@@ -634,6 +597,58 @@
           <w:rFonts w:hint="eastAsia"/>
         </w:rPr>
         <w:t>、</w:t>
+      </w:r>
+    </w:p>
+    <w:p>
+      <w:pPr>
+        <w:rPr>
+          <w:rFonts w:hint="eastAsia"/>
+        </w:rPr>
+      </w:pPr>
+      <w:r>
+        <w:rPr>
+          <w:rFonts w:hint="eastAsia"/>
+        </w:rPr>
+        <w:t>4</w:t>
+      </w:r>
+      <w:r>
+        <w:rPr>
+          <w:rFonts w:hint="eastAsia"/>
+        </w:rPr>
+        <w:t>、首页广告转换</w:t>
+      </w:r>
+    </w:p>
+    <w:p>
+      <w:pPr>
+        <w:rPr>
+          <w:rFonts w:hint="eastAsia"/>
+        </w:rPr>
+      </w:pPr>
+      <w:r>
+        <w:rPr>
+          <w:rFonts w:hint="eastAsia"/>
+        </w:rPr>
+        <w:t xml:space="preserve">   </w:t>
+      </w:r>
+      <w:r>
+        <w:rPr>
+          <w:rFonts w:hint="eastAsia"/>
+        </w:rPr>
+        <w:t>友情链接可以直接转换</w:t>
+      </w:r>
+    </w:p>
+    <w:p>
+      <w:r>
+        <w:rPr>
+          <w:rFonts w:hint="eastAsia"/>
+        </w:rPr>
+        <w:t xml:space="preserve">    </w:t>
+      </w:r>
+      <w:r>
+        <w:rPr>
+          <w:rFonts w:hint="eastAsia"/>
+        </w:rPr>
+        <w:t>热门企业、合作媒体、院校联盟、品牌招聘中部（及下部）、校园招聘无对应广告位</w:t>
       </w:r>
     </w:p>
     <w:sectPr>
@@ -647,15 +662,15 @@
 </file>
 
 <file path=word/endnotes.xml><?xml version="1.0" encoding="utf-8"?>
-<w:endnotes xmlns:wpc="http://schemas.microsoft.com/office/word/2010/wordprocessingCanvas" xmlns:mc="http://schemas.openxmlformats.org/markup-compatibility/2006" xmlns:o="urn:schemas-microsoft-com:office:office" xmlns:r="http://schemas.openxmlformats.org/officeDocument/2006/relationships" xmlns:m="http://schemas.openxmlformats.org/officeDocument/2006/math" xmlns:v="urn:schemas-microsoft-com:vml" xmlns:wp14="http://schemas.microsoft.com/office/word/2010/wordprocessingDrawing" xmlns:wp="http://schemas.openxmlformats.org/drawingml/2006/wordprocessingDrawing" xmlns:w10="urn:schemas-microsoft-com:office:word" xmlns:w="http://schemas.openxmlformats.org/wordprocessingml/2006/main" xmlns:w14="http://schemas.microsoft.com/office/word/2010/wordml" xmlns:wpg="http://schemas.microsoft.com/office/word/2010/wordprocessingGroup" xmlns:wpi="http://schemas.microsoft.com/office/word/2010/wordprocessingInk" xmlns:wne="http://schemas.microsoft.com/office/word/2006/wordml" xmlns:wps="http://schemas.microsoft.com/office/word/2010/wordprocessingShape" mc:Ignorable="w14 wp14">
-  <w:endnote w:type="separator" w:id="-1">
+<w:endnotes xmlns:ve="http://schemas.openxmlformats.org/markup-compatibility/2006" xmlns:o="urn:schemas-microsoft-com:office:office" xmlns:r="http://schemas.openxmlformats.org/officeDocument/2006/relationships" xmlns:m="http://schemas.openxmlformats.org/officeDocument/2006/math" xmlns:v="urn:schemas-microsoft-com:vml" xmlns:wp="http://schemas.openxmlformats.org/drawingml/2006/wordprocessingDrawing" xmlns:w10="urn:schemas-microsoft-com:office:word" xmlns:w="http://schemas.openxmlformats.org/wordprocessingml/2006/main" xmlns:wne="http://schemas.microsoft.com/office/word/2006/wordml">
+  <w:endnote w:type="separator" w:id="0">
     <w:p>
       <w:r>
         <w:separator/>
       </w:r>
     </w:p>
   </w:endnote>
-  <w:endnote w:type="continuationSeparator" w:id="0">
+  <w:endnote w:type="continuationSeparator" w:id="1">
     <w:p>
       <w:r>
         <w:continuationSeparator/>
@@ -666,15 +681,15 @@
 </file>
 
 <file path=word/footnotes.xml><?xml version="1.0" encoding="utf-8"?>
-<w:footnotes xmlns:wpc="http://schemas.microsoft.com/office/word/2010/wordprocessingCanvas" xmlns:mc="http://schemas.openxmlformats.org/markup-compatibility/2006" xmlns:o="urn:schemas-microsoft-com:office:office" xmlns:r="http://schemas.openxmlformats.org/officeDocument/2006/relationships" xmlns:m="http://schemas.openxmlformats.org/officeDocument/2006/math" xmlns:v="urn:schemas-microsoft-com:vml" xmlns:wp14="http://schemas.microsoft.com/office/word/2010/wordprocessingDrawing" xmlns:wp="http://schemas.openxmlformats.org/drawingml/2006/wordprocessingDrawing" xmlns:w10="urn:schemas-microsoft-com:office:word" xmlns:w="http://schemas.openxmlformats.org/wordprocessingml/2006/main" xmlns:w14="http://schemas.microsoft.com/office/word/2010/wordml" xmlns:wpg="http://schemas.microsoft.com/office/word/2010/wordprocessingGroup" xmlns:wpi="http://schemas.microsoft.com/office/word/2010/wordprocessingInk" xmlns:wne="http://schemas.microsoft.com/office/word/2006/wordml" xmlns:wps="http://schemas.microsoft.com/office/word/2010/wordprocessingShape" mc:Ignorable="w14 wp14">
-  <w:footnote w:type="separator" w:id="-1">
+<w:footnotes xmlns:ve="http://schemas.openxmlformats.org/markup-compatibility/2006" xmlns:o="urn:schemas-microsoft-com:office:office" xmlns:r="http://schemas.openxmlformats.org/officeDocument/2006/relationships" xmlns:m="http://schemas.openxmlformats.org/officeDocument/2006/math" xmlns:v="urn:schemas-microsoft-com:vml" xmlns:wp="http://schemas.openxmlformats.org/drawingml/2006/wordprocessingDrawing" xmlns:w10="urn:schemas-microsoft-com:office:word" xmlns:w="http://schemas.openxmlformats.org/wordprocessingml/2006/main" xmlns:wne="http://schemas.microsoft.com/office/word/2006/wordml">
+  <w:footnote w:type="separator" w:id="0">
     <w:p>
       <w:r>
         <w:separator/>
       </w:r>
     </w:p>
   </w:footnote>
-  <w:footnote w:type="continuationSeparator" w:id="0">
+  <w:footnote w:type="continuationSeparator" w:id="1">
     <w:p>
       <w:r>
         <w:continuationSeparator/>
@@ -685,7 +700,7 @@
 </file>
 
 <file path=word/numbering.xml><?xml version="1.0" encoding="utf-8"?>
-<w:numbering xmlns:wpc="http://schemas.microsoft.com/office/word/2010/wordprocessingCanvas" xmlns:mc="http://schemas.openxmlformats.org/markup-compatibility/2006" xmlns:o="urn:schemas-microsoft-com:office:office" xmlns:r="http://schemas.openxmlformats.org/officeDocument/2006/relationships" xmlns:m="http://schemas.openxmlformats.org/officeDocument/2006/math" xmlns:v="urn:schemas-microsoft-com:vml" xmlns:wp14="http://schemas.microsoft.com/office/word/2010/wordprocessingDrawing" xmlns:wp="http://schemas.openxmlformats.org/drawingml/2006/wordprocessingDrawing" xmlns:w10="urn:schemas-microsoft-com:office:word" xmlns:w="http://schemas.openxmlformats.org/wordprocessingml/2006/main" xmlns:w14="http://schemas.microsoft.com/office/word/2010/wordml" xmlns:wpg="http://schemas.microsoft.com/office/word/2010/wordprocessingGroup" xmlns:wpi="http://schemas.microsoft.com/office/word/2010/wordprocessingInk" xmlns:wne="http://schemas.microsoft.com/office/word/2006/wordml" xmlns:wps="http://schemas.microsoft.com/office/word/2010/wordprocessingShape" mc:Ignorable="w14 wp14">
+<w:numbering xmlns:ve="http://schemas.openxmlformats.org/markup-compatibility/2006" xmlns:o="urn:schemas-microsoft-com:office:office" xmlns:r="http://schemas.openxmlformats.org/officeDocument/2006/relationships" xmlns:m="http://schemas.openxmlformats.org/officeDocument/2006/math" xmlns:v="urn:schemas-microsoft-com:vml" xmlns:wp="http://schemas.openxmlformats.org/drawingml/2006/wordprocessingDrawing" xmlns:w10="urn:schemas-microsoft-com:office:word" xmlns:w="http://schemas.openxmlformats.org/wordprocessingml/2006/main" xmlns:wne="http://schemas.microsoft.com/office/word/2006/wordml">
   <w:abstractNum w:abstractNumId="0">
     <w:nsid w:val="27482AF1"/>
     <w:multiLevelType w:val="hybridMultilevel"/>
@@ -1285,7 +1300,7 @@
 </file>
 
 <file path=word/styles.xml><?xml version="1.0" encoding="utf-8"?>
-<w:styles xmlns:mc="http://schemas.openxmlformats.org/markup-compatibility/2006" xmlns:r="http://schemas.openxmlformats.org/officeDocument/2006/relationships" xmlns:w="http://schemas.openxmlformats.org/wordprocessingml/2006/main" xmlns:w14="http://schemas.microsoft.com/office/word/2010/wordml" mc:Ignorable="w14">
+<w:styles xmlns:r="http://schemas.openxmlformats.org/officeDocument/2006/relationships" xmlns:w="http://schemas.openxmlformats.org/wordprocessingml/2006/main">
   <w:docDefaults>
     <w:rPrDefault>
       <w:rPr>
@@ -1508,6 +1523,7 @@
     <w:uiPriority w:val="99"/>
     <w:semiHidden/>
     <w:unhideWhenUsed/>
+    <w:qFormat/>
     <w:tblPr>
       <w:tblInd w:w="0" w:type="dxa"/>
       <w:tblCellMar>
